--- a/projet.docx
+++ b/projet.docx
@@ -50,14 +50,6 @@
         <w:pStyle w:val="heading 1"/>
       </w:pPr>
       <w:fldSimple w:instr="TOC \h" w:dirty="true"/>
-      <w:r>
-        <w:t>1984</w:t>
-        <w:br/>
-      </w:r>
-      <w:r>
-        <w:t>Les Fourmis</w:t>
-        <w:br/>
-      </w:r>
     </w:p>
     <w:p>
       <w:pPr>
@@ -122,7 +114,7 @@
         <w:br/>
         <w:t>Résumé : Dyst</w:t>
         <w:br/>
-        <w:t>Colonne : 3</w:t>
+        <w:t>Colonne : 2</w:t>
         <w:br/>
         <w:t>Rangée : 3</w:t>
         <w:br/>
